--- a/sreeniGorantla-resume.docx
+++ b/sreeniGorantla-resume.docx
@@ -3774,22 +3774,6 @@
       </w:pPr>
       <w:r>
         <w:t>Maintenance of APIs using API manager.</w:t>
-      </w:r>
-    </w:p>
-    <w:p>
-      <w:pPr>
-        <w:widowControl/>
-        <w:numPr>
-          <w:ilvl w:val="0"/>
-          <w:numId w:val="7"/>
-        </w:numPr>
-        <w:autoSpaceDE/>
-        <w:autoSpaceDN/>
-        <w:ind w:left="180" w:hanging="180"/>
-        <w:jc w:val="both"/>
-      </w:pPr>
-      <w:r>
-        <w:t>Updating the API details in confluence page.</w:t>
       </w:r>
     </w:p>
     <w:p>
